--- a/Project Bestanden/Agenda + Notulen.docx
+++ b/Project Bestanden/Agenda + Notulen.docx
@@ -138,8 +138,6 @@
         </w:rPr>
         <w:t>Opening</w:t>
       </w:r>
-      <w:bookmarkStart w:id="0" w:name="_GoBack"/>
-      <w:bookmarkEnd w:id="0"/>
     </w:p>
     <w:p>
       <w:pPr>
@@ -396,6 +394,13 @@
         </w:rPr>
         <w:t xml:space="preserve">Datum: </w:t>
       </w:r>
+      <w:r>
+        <w:rPr>
+          <w:sz w:val="24"/>
+          <w:szCs w:val="24"/>
+        </w:rPr>
+        <w:t>05-12-2014</w:t>
+      </w:r>
     </w:p>
     <w:p>
       <w:pPr>
@@ -412,6 +417,13 @@
         </w:rPr>
         <w:t xml:space="preserve">Tijd: </w:t>
       </w:r>
+      <w:r>
+        <w:rPr>
+          <w:sz w:val="24"/>
+          <w:szCs w:val="24"/>
+        </w:rPr>
+        <w:t>14:00 uur</w:t>
+      </w:r>
     </w:p>
     <w:p>
       <w:pPr>
@@ -428,6 +440,13 @@
         </w:rPr>
         <w:t xml:space="preserve">Locatie: </w:t>
       </w:r>
+      <w:r>
+        <w:rPr>
+          <w:sz w:val="24"/>
+          <w:szCs w:val="24"/>
+        </w:rPr>
+        <w:t>WD.04.002</w:t>
+      </w:r>
     </w:p>
     <w:p>
       <w:pPr>
@@ -453,6 +472,20 @@
         </w:rPr>
         <w:t>Voorzitter:</w:t>
       </w:r>
+      <w:r>
+        <w:rPr>
+          <w:sz w:val="24"/>
+          <w:szCs w:val="24"/>
+        </w:rPr>
+        <w:t xml:space="preserve"> Anthony Trustfull</w:t>
+      </w:r>
+      <w:r>
+        <w:rPr>
+          <w:sz w:val="24"/>
+          <w:szCs w:val="24"/>
+        </w:rPr>
+        <w:tab/>
+      </w:r>
     </w:p>
     <w:p>
       <w:pPr>
@@ -469,6 +502,13 @@
         </w:rPr>
         <w:t xml:space="preserve">Notulist: </w:t>
       </w:r>
+      <w:r>
+        <w:rPr>
+          <w:sz w:val="24"/>
+          <w:szCs w:val="24"/>
+        </w:rPr>
+        <w:t>Daphne van Schaik</w:t>
+      </w:r>
     </w:p>
     <w:p>
       <w:pPr>
@@ -485,6 +525,13 @@
         </w:rPr>
         <w:t xml:space="preserve">Aanwezig: </w:t>
       </w:r>
+      <w:r>
+        <w:rPr>
+          <w:sz w:val="24"/>
+          <w:szCs w:val="24"/>
+        </w:rPr>
+        <w:t>Tim van der Hout, Corné Verhoog</w:t>
+      </w:r>
     </w:p>
     <w:p>
       <w:pPr>
@@ -501,6 +548,15 @@
         </w:rPr>
         <w:t xml:space="preserve">Afwezig: </w:t>
       </w:r>
+      <w:r>
+        <w:rPr>
+          <w:sz w:val="24"/>
+          <w:szCs w:val="24"/>
+        </w:rPr>
+        <w:t>Kimberley de Jong</w:t>
+      </w:r>
+      <w:bookmarkStart w:id="0" w:name="_GoBack"/>
+      <w:bookmarkEnd w:id="0"/>
     </w:p>
     <w:p>
       <w:pPr>

--- a/Project Bestanden/Agenda + Notulen.docx
+++ b/Project Bestanden/Agenda + Notulen.docx
@@ -5,105 +5,265 @@
     <w:p>
       <w:pPr>
         <w:spacing w:after="0" w:line="360" w:lineRule="auto"/>
-        <w:rPr>
-          <w:rFonts w:cs="Arial"/>
-          <w:b/>
-          <w:sz w:val="24"/>
-          <w:szCs w:val="24"/>
-        </w:rPr>
-      </w:pPr>
-      <w:r>
-        <w:rPr>
-          <w:rFonts w:cs="Arial"/>
-          <w:b/>
-          <w:sz w:val="24"/>
-          <w:szCs w:val="24"/>
+        <w:jc w:val="center"/>
+        <w:rPr>
+          <w:rFonts w:cs="Arial"/>
+          <w:b/>
+          <w:sz w:val="32"/>
+          <w:szCs w:val="32"/>
+        </w:rPr>
+      </w:pPr>
+      <w:r>
+        <w:rPr>
+          <w:rFonts w:cs="Arial"/>
+          <w:b/>
+          <w:sz w:val="32"/>
+          <w:szCs w:val="32"/>
         </w:rPr>
         <w:t>Agenda</w:t>
       </w:r>
     </w:p>
     <w:p>
       <w:pPr>
-        <w:spacing w:after="0" w:line="360" w:lineRule="auto"/>
-        <w:rPr>
-          <w:rFonts w:cs="Arial"/>
-          <w:sz w:val="24"/>
-          <w:szCs w:val="24"/>
-        </w:rPr>
-      </w:pPr>
-    </w:p>
-    <w:p>
-      <w:pPr>
-        <w:spacing w:after="0" w:line="360" w:lineRule="auto"/>
-        <w:rPr>
-          <w:rFonts w:cs="Arial"/>
-          <w:sz w:val="24"/>
-          <w:szCs w:val="24"/>
-        </w:rPr>
-      </w:pPr>
-      <w:r>
-        <w:rPr>
-          <w:rFonts w:cs="Arial"/>
-          <w:sz w:val="24"/>
-          <w:szCs w:val="24"/>
-        </w:rPr>
-        <w:t xml:space="preserve">Datum: </w:t>
-      </w:r>
-      <w:r>
-        <w:rPr>
-          <w:rFonts w:cs="Arial"/>
-          <w:sz w:val="24"/>
-          <w:szCs w:val="24"/>
-        </w:rPr>
-        <w:t>05</w:t>
-      </w:r>
-      <w:r>
-        <w:rPr>
-          <w:rFonts w:cs="Arial"/>
-          <w:sz w:val="24"/>
-          <w:szCs w:val="24"/>
-        </w:rPr>
-        <w:t>-12-2014</w:t>
-      </w:r>
-    </w:p>
-    <w:p>
-      <w:pPr>
-        <w:spacing w:after="0" w:line="360" w:lineRule="auto"/>
-        <w:rPr>
-          <w:rFonts w:cs="Arial"/>
-          <w:sz w:val="24"/>
-          <w:szCs w:val="24"/>
-        </w:rPr>
-      </w:pPr>
-      <w:r>
-        <w:rPr>
-          <w:rFonts w:cs="Arial"/>
-          <w:sz w:val="24"/>
-          <w:szCs w:val="24"/>
-        </w:rPr>
-        <w:t>Tijd:</w:t>
-      </w:r>
-      <w:r>
-        <w:rPr>
-          <w:rFonts w:cs="Arial"/>
-          <w:sz w:val="24"/>
-          <w:szCs w:val="24"/>
-        </w:rPr>
-        <w:t xml:space="preserve"> 14:00</w:t>
-      </w:r>
-    </w:p>
-    <w:p>
-      <w:pPr>
-        <w:pStyle w:val="Geenafstand"/>
-        <w:rPr>
-          <w:sz w:val="24"/>
-        </w:rPr>
-      </w:pPr>
-      <w:r>
+        <w:spacing w:after="0" w:line="240" w:lineRule="auto"/>
+        <w:rPr>
+          <w:rFonts w:cs="Arial"/>
+          <w:sz w:val="24"/>
+          <w:szCs w:val="24"/>
+        </w:rPr>
+      </w:pPr>
+    </w:p>
+    <w:p>
+      <w:pPr>
+        <w:spacing w:after="0" w:line="240" w:lineRule="auto"/>
+        <w:rPr>
+          <w:sz w:val="24"/>
+          <w:szCs w:val="24"/>
+        </w:rPr>
+      </w:pPr>
+      <w:r>
+        <w:rPr>
+          <w:b/>
+          <w:sz w:val="24"/>
+          <w:szCs w:val="24"/>
+        </w:rPr>
+        <w:t>Datum:</w:t>
+      </w:r>
+      <w:r>
+        <w:rPr>
+          <w:sz w:val="24"/>
+          <w:szCs w:val="24"/>
+        </w:rPr>
+        <w:t xml:space="preserve"> </w:t>
+      </w:r>
+      <w:r>
+        <w:rPr>
+          <w:sz w:val="24"/>
+          <w:szCs w:val="24"/>
+        </w:rPr>
+        <w:t>05-12-2014</w:t>
+      </w:r>
+    </w:p>
+    <w:p>
+      <w:pPr>
+        <w:spacing w:after="0" w:line="240" w:lineRule="auto"/>
+        <w:rPr>
+          <w:sz w:val="24"/>
+          <w:szCs w:val="24"/>
+        </w:rPr>
+      </w:pPr>
+      <w:r>
+        <w:rPr>
+          <w:b/>
+          <w:sz w:val="24"/>
+          <w:szCs w:val="24"/>
+        </w:rPr>
+        <w:t>Tijd</w:t>
+      </w:r>
+      <w:r>
+        <w:rPr>
+          <w:sz w:val="24"/>
+          <w:szCs w:val="24"/>
+        </w:rPr>
+        <w:t xml:space="preserve">: </w:t>
+      </w:r>
+      <w:r>
+        <w:rPr>
+          <w:sz w:val="24"/>
+          <w:szCs w:val="24"/>
+        </w:rPr>
+        <w:t>14:00 uur</w:t>
+      </w:r>
+    </w:p>
+    <w:p>
+      <w:pPr>
+        <w:spacing w:after="0" w:line="240" w:lineRule="auto"/>
+        <w:rPr>
+          <w:sz w:val="24"/>
+          <w:szCs w:val="24"/>
+        </w:rPr>
+      </w:pPr>
+      <w:r>
+        <w:rPr>
+          <w:b/>
+          <w:sz w:val="24"/>
+          <w:szCs w:val="24"/>
+        </w:rPr>
         <w:t>Locatie:</w:t>
       </w:r>
       <w:r>
-        <w:t xml:space="preserve"> WD.04.002</w:t>
+        <w:rPr>
+          <w:sz w:val="24"/>
+          <w:szCs w:val="24"/>
+        </w:rPr>
+        <w:t xml:space="preserve"> </w:t>
+      </w:r>
+      <w:r>
+        <w:rPr>
+          <w:sz w:val="24"/>
+          <w:szCs w:val="24"/>
+        </w:rPr>
+        <w:t>WD.04.002</w:t>
+      </w:r>
+    </w:p>
+    <w:p>
+      <w:pPr>
+        <w:spacing w:after="0" w:line="240" w:lineRule="auto"/>
+        <w:rPr>
+          <w:sz w:val="24"/>
+          <w:szCs w:val="24"/>
+        </w:rPr>
+      </w:pPr>
+    </w:p>
+    <w:p>
+      <w:pPr>
+        <w:spacing w:after="0" w:line="240" w:lineRule="auto"/>
+        <w:rPr>
+          <w:sz w:val="24"/>
+          <w:szCs w:val="24"/>
+        </w:rPr>
+      </w:pPr>
+      <w:r>
+        <w:rPr>
+          <w:b/>
+          <w:sz w:val="24"/>
+          <w:szCs w:val="24"/>
+        </w:rPr>
+        <w:t>Voorzitter</w:t>
+      </w:r>
+      <w:r>
+        <w:rPr>
+          <w:sz w:val="24"/>
+          <w:szCs w:val="24"/>
+        </w:rPr>
+        <w:t>:</w:t>
+      </w:r>
+      <w:r>
+        <w:rPr>
+          <w:sz w:val="24"/>
+          <w:szCs w:val="24"/>
+        </w:rPr>
+        <w:t xml:space="preserve"> Anthony Trustfull</w:t>
+      </w:r>
+      <w:r>
+        <w:rPr>
+          <w:sz w:val="24"/>
+          <w:szCs w:val="24"/>
+        </w:rPr>
+        <w:tab/>
+      </w:r>
+    </w:p>
+    <w:p>
+      <w:pPr>
+        <w:spacing w:after="0" w:line="240" w:lineRule="auto"/>
+        <w:rPr>
+          <w:sz w:val="24"/>
+          <w:szCs w:val="24"/>
+        </w:rPr>
+      </w:pPr>
+      <w:r>
+        <w:rPr>
+          <w:b/>
+          <w:sz w:val="24"/>
+          <w:szCs w:val="24"/>
+        </w:rPr>
+        <w:t>Notulist</w:t>
+      </w:r>
+      <w:r>
+        <w:rPr>
+          <w:sz w:val="24"/>
+          <w:szCs w:val="24"/>
+        </w:rPr>
+        <w:t xml:space="preserve">: </w:t>
+      </w:r>
+      <w:r>
+        <w:rPr>
+          <w:sz w:val="24"/>
+          <w:szCs w:val="24"/>
+        </w:rPr>
+        <w:t>Daphne van Schaik</w:t>
+      </w:r>
+    </w:p>
+    <w:p>
+      <w:pPr>
+        <w:spacing w:after="0" w:line="240" w:lineRule="auto"/>
+        <w:rPr>
+          <w:sz w:val="24"/>
+          <w:szCs w:val="24"/>
+        </w:rPr>
+      </w:pPr>
+      <w:r>
+        <w:rPr>
+          <w:b/>
+          <w:sz w:val="24"/>
+          <w:szCs w:val="24"/>
+        </w:rPr>
+        <w:t>Aanwezig</w:t>
+      </w:r>
+      <w:r>
+        <w:rPr>
+          <w:sz w:val="24"/>
+          <w:szCs w:val="24"/>
+        </w:rPr>
+        <w:t xml:space="preserve">: </w:t>
+      </w:r>
+      <w:r>
+        <w:rPr>
+          <w:sz w:val="24"/>
+          <w:szCs w:val="24"/>
+        </w:rPr>
+        <w:t>Anthony Trustfull, Daphne van Schaik, Tim van der Hout, Corné Verhoog</w:t>
+      </w:r>
+    </w:p>
+    <w:p>
+      <w:pPr>
+        <w:spacing w:after="0" w:line="360" w:lineRule="auto"/>
+        <w:rPr>
+          <w:sz w:val="24"/>
+          <w:szCs w:val="24"/>
+        </w:rPr>
+      </w:pPr>
+      <w:r>
+        <w:rPr>
+          <w:b/>
+          <w:sz w:val="24"/>
+          <w:szCs w:val="24"/>
+        </w:rPr>
+        <w:t>Afwezig</w:t>
+      </w:r>
+      <w:r>
+        <w:rPr>
+          <w:sz w:val="24"/>
+          <w:szCs w:val="24"/>
+        </w:rPr>
+        <w:t xml:space="preserve">: </w:t>
+      </w:r>
+      <w:r>
+        <w:rPr>
+          <w:sz w:val="24"/>
+          <w:szCs w:val="24"/>
+        </w:rPr>
+        <w:t>Kimberley de Jong</w:t>
       </w:r>
     </w:p>
     <w:p>
@@ -357,9 +517,6 @@
     <w:p/>
     <w:p/>
     <w:p/>
-    <w:p/>
-    <w:p/>
-    <w:p/>
     <w:p>
       <w:pPr>
         <w:spacing w:after="0" w:line="240" w:lineRule="auto"/>
@@ -387,6 +544,24 @@
           <w:szCs w:val="24"/>
         </w:rPr>
       </w:pPr>
+    </w:p>
+    <w:p>
+      <w:pPr>
+        <w:spacing w:after="0" w:line="240" w:lineRule="auto"/>
+        <w:rPr>
+          <w:sz w:val="24"/>
+          <w:szCs w:val="24"/>
+        </w:rPr>
+      </w:pPr>
+    </w:p>
+    <w:p>
+      <w:pPr>
+        <w:spacing w:after="0" w:line="240" w:lineRule="auto"/>
+        <w:rPr>
+          <w:sz w:val="24"/>
+          <w:szCs w:val="24"/>
+        </w:rPr>
+      </w:pPr>
       <w:r>
         <w:rPr>
           <w:sz w:val="24"/>
@@ -530,6 +705,13 @@
           <w:sz w:val="24"/>
           <w:szCs w:val="24"/>
         </w:rPr>
+        <w:t xml:space="preserve">Anthony Trustfull, Daphne van Schaik, </w:t>
+      </w:r>
+      <w:r>
+        <w:rPr>
+          <w:sz w:val="24"/>
+          <w:szCs w:val="24"/>
+        </w:rPr>
         <w:t>Tim van der Hout, Corné Verhoog</w:t>
       </w:r>
     </w:p>
@@ -555,8 +737,6 @@
         </w:rPr>
         <w:t>Kimberley de Jong</w:t>
       </w:r>
-      <w:bookmarkStart w:id="0" w:name="_GoBack"/>
-      <w:bookmarkEnd w:id="0"/>
     </w:p>
     <w:p>
       <w:pPr>
@@ -646,7 +826,23 @@
           <w:sz w:val="24"/>
           <w:szCs w:val="24"/>
         </w:rPr>
-        <w:t>De voorzitter opent de vergadering om ... uur en heet iedereen welkom.</w:t>
+        <w:t>De voorzi</w:t>
+      </w:r>
+      <w:r>
+        <w:rPr>
+          <w:rFonts w:cs="Arial"/>
+          <w:sz w:val="24"/>
+          <w:szCs w:val="24"/>
+        </w:rPr>
+        <w:t>tter opent de vergadering om 14:00</w:t>
+      </w:r>
+      <w:r>
+        <w:rPr>
+          <w:rFonts w:cs="Arial"/>
+          <w:sz w:val="24"/>
+          <w:szCs w:val="24"/>
+        </w:rPr>
+        <w:t xml:space="preserve"> uur en heet iedereen welkom.</w:t>
       </w:r>
     </w:p>
     <w:p>
@@ -699,8 +895,45 @@
           <w:sz w:val="24"/>
           <w:szCs w:val="24"/>
         </w:rPr>
-        <w:t>…</w:t>
-      </w:r>
+        <w:t>Aanwezig: Anthony Trustfull, Daphne van Schaik, Tim van der Hout, Corné Verhoog.</w:t>
+      </w:r>
+    </w:p>
+    <w:p>
+      <w:pPr>
+        <w:spacing w:after="0" w:line="360" w:lineRule="auto"/>
+        <w:rPr>
+          <w:rFonts w:cs="Arial"/>
+          <w:sz w:val="24"/>
+          <w:szCs w:val="24"/>
+        </w:rPr>
+      </w:pPr>
+      <w:r>
+        <w:rPr>
+          <w:rFonts w:cs="Arial"/>
+          <w:sz w:val="24"/>
+          <w:szCs w:val="24"/>
+        </w:rPr>
+        <w:t>A</w:t>
+      </w:r>
+      <w:r>
+        <w:rPr>
+          <w:rFonts w:cs="Arial"/>
+          <w:sz w:val="24"/>
+          <w:szCs w:val="24"/>
+        </w:rPr>
+        <w:t>fwezig: Kimberley de Jong.</w:t>
+      </w:r>
+    </w:p>
+    <w:p>
+      <w:pPr>
+        <w:spacing w:after="0" w:line="360" w:lineRule="auto"/>
+        <w:rPr>
+          <w:rFonts w:cs="Arial"/>
+          <w:b/>
+          <w:sz w:val="24"/>
+          <w:szCs w:val="24"/>
+        </w:rPr>
+      </w:pPr>
     </w:p>
     <w:p>
       <w:pPr>
@@ -729,19 +962,30 @@
     </w:p>
     <w:p>
       <w:pPr>
-        <w:rPr>
-          <w:rFonts w:cs="Arial"/>
-          <w:sz w:val="24"/>
-          <w:szCs w:val="24"/>
-        </w:rPr>
-      </w:pPr>
-      <w:r>
-        <w:rPr>
-          <w:rFonts w:cs="Arial"/>
-          <w:sz w:val="24"/>
-          <w:szCs w:val="24"/>
-        </w:rPr>
-        <w:t>…</w:t>
+        <w:spacing w:after="0" w:line="360" w:lineRule="auto"/>
+        <w:rPr>
+          <w:rFonts w:cs="Arial"/>
+          <w:sz w:val="24"/>
+          <w:szCs w:val="24"/>
+        </w:rPr>
+      </w:pPr>
+      <w:r>
+        <w:rPr>
+          <w:rFonts w:cs="Arial"/>
+          <w:sz w:val="24"/>
+          <w:szCs w:val="24"/>
+        </w:rPr>
+        <w:t xml:space="preserve">Kimberley de jong is met kennisgeving afwezig. Zij zal tijdens </w:t>
+      </w:r>
+      <w:bookmarkStart w:id="0" w:name="_GoBack"/>
+      <w:bookmarkEnd w:id="0"/>
+      <w:r>
+        <w:rPr>
+          <w:rFonts w:cs="Arial"/>
+          <w:sz w:val="24"/>
+          <w:szCs w:val="24"/>
+        </w:rPr>
+        <w:t xml:space="preserve">de volgende vergadering weer aanwezig zijn. </w:t>
       </w:r>
     </w:p>
     <w:p>
@@ -796,22 +1040,21 @@
     </w:p>
     <w:p>
       <w:pPr>
-        <w:pStyle w:val="Lijstalinea"/>
-        <w:spacing w:after="0" w:line="360" w:lineRule="auto"/>
-        <w:ind w:left="1440"/>
-        <w:rPr>
-          <w:rFonts w:cs="Arial"/>
-          <w:sz w:val="24"/>
-          <w:szCs w:val="24"/>
-        </w:rPr>
-      </w:pPr>
-      <w:r>
-        <w:rPr>
-          <w:rFonts w:cs="Arial"/>
-          <w:sz w:val="24"/>
-          <w:szCs w:val="24"/>
-        </w:rPr>
-        <w:t>…</w:t>
+        <w:spacing w:after="0" w:line="360" w:lineRule="auto"/>
+        <w:ind w:left="1080"/>
+        <w:rPr>
+          <w:rFonts w:cs="Arial"/>
+          <w:sz w:val="24"/>
+          <w:szCs w:val="24"/>
+        </w:rPr>
+      </w:pPr>
+      <w:r>
+        <w:rPr>
+          <w:rFonts w:cs="Arial"/>
+          <w:sz w:val="24"/>
+          <w:szCs w:val="24"/>
+        </w:rPr>
+        <w:t>Net, maar we moeten de vaart erin houden.</w:t>
       </w:r>
     </w:p>
     <w:p>
@@ -841,22 +1084,29 @@
     </w:p>
     <w:p>
       <w:pPr>
-        <w:pStyle w:val="Lijstalinea"/>
-        <w:spacing w:after="0" w:line="360" w:lineRule="auto"/>
-        <w:ind w:left="1440"/>
-        <w:rPr>
-          <w:rFonts w:cs="Arial"/>
-          <w:sz w:val="24"/>
-          <w:szCs w:val="24"/>
-        </w:rPr>
-      </w:pPr>
-      <w:r>
-        <w:rPr>
-          <w:rFonts w:cs="Arial"/>
-          <w:sz w:val="24"/>
-          <w:szCs w:val="24"/>
-        </w:rPr>
-        <w:t>…</w:t>
+        <w:spacing w:after="0" w:line="360" w:lineRule="auto"/>
+        <w:ind w:left="1080"/>
+        <w:rPr>
+          <w:rFonts w:cs="Arial"/>
+          <w:sz w:val="24"/>
+          <w:szCs w:val="24"/>
+        </w:rPr>
+      </w:pPr>
+      <w:r>
+        <w:rPr>
+          <w:rFonts w:cs="Arial"/>
+          <w:sz w:val="24"/>
+          <w:szCs w:val="24"/>
+        </w:rPr>
+        <w:t xml:space="preserve">Ja, </w:t>
+      </w:r>
+      <w:r>
+        <w:rPr>
+          <w:rFonts w:cs="Arial"/>
+          <w:sz w:val="24"/>
+          <w:szCs w:val="24"/>
+        </w:rPr>
+        <w:t>zolang we goed blijven communiceren via skype/telefoon/op school.</w:t>
       </w:r>
     </w:p>
     <w:p>
@@ -886,22 +1136,21 @@
     </w:p>
     <w:p>
       <w:pPr>
-        <w:pStyle w:val="Lijstalinea"/>
-        <w:spacing w:after="0" w:line="360" w:lineRule="auto"/>
-        <w:ind w:left="1440"/>
-        <w:rPr>
-          <w:rFonts w:cs="Arial"/>
-          <w:sz w:val="24"/>
-          <w:szCs w:val="24"/>
-        </w:rPr>
-      </w:pPr>
-      <w:r>
-        <w:rPr>
-          <w:rFonts w:cs="Arial"/>
-          <w:sz w:val="24"/>
-          <w:szCs w:val="24"/>
-        </w:rPr>
-        <w:t>…</w:t>
+        <w:spacing w:after="0" w:line="360" w:lineRule="auto"/>
+        <w:ind w:left="1080"/>
+        <w:rPr>
+          <w:rFonts w:cs="Arial"/>
+          <w:sz w:val="24"/>
+          <w:szCs w:val="24"/>
+        </w:rPr>
+      </w:pPr>
+      <w:r>
+        <w:rPr>
+          <w:rFonts w:cs="Arial"/>
+          <w:sz w:val="24"/>
+          <w:szCs w:val="24"/>
+        </w:rPr>
+        <w:t xml:space="preserve">Voor het einde van deze sprint moet de verhaallijn nog geschreven worden. Ook moet het “Game over” scherm afgemaakt worden. En moet beide games in één map gezet worden. Dit is de taak die Kimberley op zich neemt. </w:t>
       </w:r>
     </w:p>
     <w:p>
@@ -931,23 +1180,44 @@
     </w:p>
     <w:p>
       <w:pPr>
-        <w:pStyle w:val="Lijstalinea"/>
-        <w:spacing w:after="0" w:line="360" w:lineRule="auto"/>
-        <w:ind w:left="1440"/>
-        <w:rPr>
-          <w:rFonts w:cs="Arial"/>
-          <w:sz w:val="24"/>
-          <w:szCs w:val="24"/>
-        </w:rPr>
-      </w:pPr>
-      <w:r>
-        <w:rPr>
-          <w:rFonts w:cs="Arial"/>
-          <w:sz w:val="24"/>
-          <w:szCs w:val="24"/>
-        </w:rPr>
-        <w:t>…</w:t>
-      </w:r>
+        <w:spacing w:after="0" w:line="360" w:lineRule="auto"/>
+        <w:ind w:left="1080"/>
+        <w:rPr>
+          <w:rFonts w:cs="Arial"/>
+          <w:sz w:val="24"/>
+          <w:szCs w:val="24"/>
+        </w:rPr>
+      </w:pPr>
+      <w:r>
+        <w:rPr>
+          <w:rFonts w:cs="Arial"/>
+          <w:sz w:val="24"/>
+          <w:szCs w:val="24"/>
+        </w:rPr>
+        <w:t>Niet vergeten dat de games al speelbaar moeten zijn.</w:t>
+      </w:r>
+    </w:p>
+    <w:p>
+      <w:pPr>
+        <w:spacing w:after="0" w:line="360" w:lineRule="auto"/>
+        <w:ind w:left="1080"/>
+        <w:rPr>
+          <w:rFonts w:cs="Arial"/>
+          <w:sz w:val="24"/>
+          <w:szCs w:val="24"/>
+        </w:rPr>
+      </w:pPr>
+    </w:p>
+    <w:p>
+      <w:pPr>
+        <w:spacing w:after="0" w:line="360" w:lineRule="auto"/>
+        <w:ind w:left="1080"/>
+        <w:rPr>
+          <w:rFonts w:cs="Arial"/>
+          <w:sz w:val="24"/>
+          <w:szCs w:val="24"/>
+        </w:rPr>
+      </w:pPr>
     </w:p>
     <w:p>
       <w:pPr>
@@ -989,8 +1259,68 @@
           <w:sz w:val="24"/>
           <w:szCs w:val="24"/>
         </w:rPr>
-        <w:t>…</w:t>
-      </w:r>
+        <w:t>Wanneer wordt de nieuwe Sprint planning gemaakt?</w:t>
+      </w:r>
+    </w:p>
+    <w:p>
+      <w:pPr>
+        <w:spacing w:after="0" w:line="360" w:lineRule="auto"/>
+        <w:rPr>
+          <w:rFonts w:cs="Arial"/>
+          <w:sz w:val="24"/>
+          <w:szCs w:val="24"/>
+        </w:rPr>
+      </w:pPr>
+      <w:r>
+        <w:rPr>
+          <w:rFonts w:cs="Arial"/>
+          <w:sz w:val="24"/>
+          <w:szCs w:val="24"/>
+        </w:rPr>
+        <w:t>Maandag</w:t>
+      </w:r>
+      <w:r>
+        <w:rPr>
+          <w:rFonts w:cs="Arial"/>
+          <w:sz w:val="24"/>
+          <w:szCs w:val="24"/>
+        </w:rPr>
+        <w:t xml:space="preserve"> wordt na de les de</w:t>
+      </w:r>
+      <w:r>
+        <w:rPr>
+          <w:rFonts w:cs="Arial"/>
+          <w:sz w:val="24"/>
+          <w:szCs w:val="24"/>
+        </w:rPr>
+        <w:t xml:space="preserve"> nieuwe Sprint planning </w:t>
+      </w:r>
+      <w:r>
+        <w:rPr>
+          <w:rFonts w:cs="Arial"/>
+          <w:sz w:val="24"/>
+          <w:szCs w:val="24"/>
+        </w:rPr>
+        <w:t>gemaakt</w:t>
+      </w:r>
+      <w:r>
+        <w:rPr>
+          <w:rFonts w:cs="Arial"/>
+          <w:sz w:val="24"/>
+          <w:szCs w:val="24"/>
+        </w:rPr>
+        <w:t>.</w:t>
+      </w:r>
+    </w:p>
+    <w:p>
+      <w:pPr>
+        <w:spacing w:after="0" w:line="360" w:lineRule="auto"/>
+        <w:rPr>
+          <w:rFonts w:cs="Arial"/>
+          <w:sz w:val="24"/>
+          <w:szCs w:val="24"/>
+        </w:rPr>
+      </w:pPr>
     </w:p>
     <w:p>
       <w:pPr>
@@ -1030,24 +1360,65 @@
           <w:sz w:val="24"/>
           <w:szCs w:val="24"/>
         </w:rPr>
-        <w:t>De volgende vergadering zal plaatsvinden op …</w:t>
-      </w:r>
-    </w:p>
-    <w:p>
-      <w:pPr>
-        <w:spacing w:after="0" w:line="240" w:lineRule="auto"/>
-        <w:rPr>
-          <w:sz w:val="24"/>
-          <w:szCs w:val="24"/>
-        </w:rPr>
-      </w:pPr>
-      <w:r>
-        <w:rPr>
-          <w:sz w:val="24"/>
-          <w:szCs w:val="24"/>
-        </w:rPr>
-        <w:t>De voorzitter sluit de vergadering om …</w:t>
-      </w:r>
+        <w:t xml:space="preserve">De volgende vergadering zal plaatsvinden op </w:t>
+      </w:r>
+      <w:r>
+        <w:rPr>
+          <w:sz w:val="24"/>
+          <w:szCs w:val="24"/>
+        </w:rPr>
+        <w:t>12-12-2014.</w:t>
+      </w:r>
+    </w:p>
+    <w:p>
+      <w:pPr>
+        <w:spacing w:after="0" w:line="240" w:lineRule="auto"/>
+        <w:rPr>
+          <w:sz w:val="24"/>
+          <w:szCs w:val="24"/>
+        </w:rPr>
+      </w:pPr>
+      <w:r>
+        <w:rPr>
+          <w:sz w:val="24"/>
+          <w:szCs w:val="24"/>
+        </w:rPr>
+        <w:t>De voor</w:t>
+      </w:r>
+      <w:r>
+        <w:rPr>
+          <w:sz w:val="24"/>
+          <w:szCs w:val="24"/>
+        </w:rPr>
+        <w:t>zitter sluit de vergadering om 14:11 uur.</w:t>
+      </w:r>
+    </w:p>
+    <w:p>
+      <w:pPr>
+        <w:spacing w:after="0" w:line="240" w:lineRule="auto"/>
+        <w:rPr>
+          <w:sz w:val="24"/>
+          <w:szCs w:val="24"/>
+        </w:rPr>
+      </w:pPr>
+    </w:p>
+    <w:p>
+      <w:pPr>
+        <w:spacing w:after="0" w:line="240" w:lineRule="auto"/>
+        <w:rPr>
+          <w:sz w:val="24"/>
+          <w:szCs w:val="24"/>
+        </w:rPr>
+      </w:pPr>
+    </w:p>
+    <w:p>
+      <w:pPr>
+        <w:spacing w:after="0" w:line="240" w:lineRule="auto"/>
+        <w:rPr>
+          <w:sz w:val="24"/>
+          <w:szCs w:val="24"/>
+        </w:rPr>
+      </w:pPr>
     </w:p>
     <w:p/>
     <w:sectPr>
@@ -1353,6 +1724,119 @@
       </w:rPr>
     </w:lvl>
   </w:abstractNum>
+  <w:abstractNum w:abstractNumId="3">
+    <w:nsid w:val="68677846"/>
+    <w:multiLevelType w:val="hybridMultilevel"/>
+    <w:tmpl w:val="DA0CB75A"/>
+    <w:lvl w:ilvl="0" w:tplc="04090001">
+      <w:start w:val="1"/>
+      <w:numFmt w:val="bullet"/>
+      <w:lvlText w:val=""/>
+      <w:lvlJc w:val="left"/>
+      <w:pPr>
+        <w:ind w:left="720" w:hanging="360"/>
+      </w:pPr>
+      <w:rPr>
+        <w:rFonts w:ascii="Symbol" w:hAnsi="Symbol" w:hint="default"/>
+      </w:rPr>
+    </w:lvl>
+    <w:lvl w:ilvl="1" w:tplc="04090003" w:tentative="1">
+      <w:start w:val="1"/>
+      <w:numFmt w:val="bullet"/>
+      <w:lvlText w:val="o"/>
+      <w:lvlJc w:val="left"/>
+      <w:pPr>
+        <w:ind w:left="1440" w:hanging="360"/>
+      </w:pPr>
+      <w:rPr>
+        <w:rFonts w:ascii="Courier New" w:hAnsi="Courier New" w:hint="default"/>
+      </w:rPr>
+    </w:lvl>
+    <w:lvl w:ilvl="2" w:tplc="04090005" w:tentative="1">
+      <w:start w:val="1"/>
+      <w:numFmt w:val="bullet"/>
+      <w:lvlText w:val=""/>
+      <w:lvlJc w:val="left"/>
+      <w:pPr>
+        <w:ind w:left="2160" w:hanging="360"/>
+      </w:pPr>
+      <w:rPr>
+        <w:rFonts w:ascii="Wingdings" w:hAnsi="Wingdings" w:hint="default"/>
+      </w:rPr>
+    </w:lvl>
+    <w:lvl w:ilvl="3" w:tplc="04090001" w:tentative="1">
+      <w:start w:val="1"/>
+      <w:numFmt w:val="bullet"/>
+      <w:lvlText w:val=""/>
+      <w:lvlJc w:val="left"/>
+      <w:pPr>
+        <w:ind w:left="2880" w:hanging="360"/>
+      </w:pPr>
+      <w:rPr>
+        <w:rFonts w:ascii="Symbol" w:hAnsi="Symbol" w:hint="default"/>
+      </w:rPr>
+    </w:lvl>
+    <w:lvl w:ilvl="4" w:tplc="04090003" w:tentative="1">
+      <w:start w:val="1"/>
+      <w:numFmt w:val="bullet"/>
+      <w:lvlText w:val="o"/>
+      <w:lvlJc w:val="left"/>
+      <w:pPr>
+        <w:ind w:left="3600" w:hanging="360"/>
+      </w:pPr>
+      <w:rPr>
+        <w:rFonts w:ascii="Courier New" w:hAnsi="Courier New" w:hint="default"/>
+      </w:rPr>
+    </w:lvl>
+    <w:lvl w:ilvl="5" w:tplc="04090005" w:tentative="1">
+      <w:start w:val="1"/>
+      <w:numFmt w:val="bullet"/>
+      <w:lvlText w:val=""/>
+      <w:lvlJc w:val="left"/>
+      <w:pPr>
+        <w:ind w:left="4320" w:hanging="360"/>
+      </w:pPr>
+      <w:rPr>
+        <w:rFonts w:ascii="Wingdings" w:hAnsi="Wingdings" w:hint="default"/>
+      </w:rPr>
+    </w:lvl>
+    <w:lvl w:ilvl="6" w:tplc="04090001" w:tentative="1">
+      <w:start w:val="1"/>
+      <w:numFmt w:val="bullet"/>
+      <w:lvlText w:val=""/>
+      <w:lvlJc w:val="left"/>
+      <w:pPr>
+        <w:ind w:left="5040" w:hanging="360"/>
+      </w:pPr>
+      <w:rPr>
+        <w:rFonts w:ascii="Symbol" w:hAnsi="Symbol" w:hint="default"/>
+      </w:rPr>
+    </w:lvl>
+    <w:lvl w:ilvl="7" w:tplc="04090003" w:tentative="1">
+      <w:start w:val="1"/>
+      <w:numFmt w:val="bullet"/>
+      <w:lvlText w:val="o"/>
+      <w:lvlJc w:val="left"/>
+      <w:pPr>
+        <w:ind w:left="5760" w:hanging="360"/>
+      </w:pPr>
+      <w:rPr>
+        <w:rFonts w:ascii="Courier New" w:hAnsi="Courier New" w:hint="default"/>
+      </w:rPr>
+    </w:lvl>
+    <w:lvl w:ilvl="8" w:tplc="04090005" w:tentative="1">
+      <w:start w:val="1"/>
+      <w:numFmt w:val="bullet"/>
+      <w:lvlText w:val=""/>
+      <w:lvlJc w:val="left"/>
+      <w:pPr>
+        <w:ind w:left="6480" w:hanging="360"/>
+      </w:pPr>
+      <w:rPr>
+        <w:rFonts w:ascii="Wingdings" w:hAnsi="Wingdings" w:hint="default"/>
+      </w:rPr>
+    </w:lvl>
+  </w:abstractNum>
   <w:num w:numId="1">
     <w:abstractNumId w:val="1"/>
   </w:num>
@@ -1361,6 +1845,9 @@
   </w:num>
   <w:num w:numId="3">
     <w:abstractNumId w:val="0"/>
+  </w:num>
+  <w:num w:numId="4">
+    <w:abstractNumId w:val="3"/>
   </w:num>
 </w:numbering>
 </file>
